--- a/GUGUENGINE/Submission/poopoopipe_documents/techguide/GAM250_PooPooPipe_TechnicalGuide.docx
+++ b/GUGUENGINE/Submission/poopoopipe_documents/techguide/GAM250_PooPooPipe_TechnicalGuide.docx
@@ -82,25 +82,7 @@
           <w:sz w:val="72"/>
           <w:szCs w:val="72"/>
         </w:rPr>
-        <w:t xml:space="preserve">Poo </w:t>
-      </w:r>
-      <w:proofErr w:type="spellStart"/>
-      <w:r>
-        <w:rPr>
-          <w:rFonts w:ascii="Calibri" w:eastAsia="Calibri" w:hAnsi="Calibri" w:cs="Calibri"/>
-          <w:sz w:val="72"/>
-          <w:szCs w:val="72"/>
-        </w:rPr>
-        <w:t>Poo</w:t>
-      </w:r>
-      <w:proofErr w:type="spellEnd"/>
-      <w:r>
-        <w:rPr>
-          <w:rFonts w:ascii="Calibri" w:eastAsia="Calibri" w:hAnsi="Calibri" w:cs="Calibri"/>
-          <w:sz w:val="72"/>
-          <w:szCs w:val="72"/>
-        </w:rPr>
-        <w:t xml:space="preserve"> Pipe</w:t>
+        <w:t>Poo Poo Pipe</w:t>
       </w:r>
     </w:p>
     <w:p>
@@ -146,7 +128,31 @@
           <w:sz w:val="36"/>
           <w:szCs w:val="36"/>
         </w:rPr>
-        <w:t xml:space="preserve">Playtest date: </w:t>
+        <w:t>F</w:t>
+      </w:r>
+      <w:r>
+        <w:rPr>
+          <w:rFonts w:ascii="Calibri" w:eastAsia="Calibri" w:hAnsi="Calibri" w:cs="Calibri"/>
+          <w:sz w:val="36"/>
+          <w:szCs w:val="36"/>
+        </w:rPr>
+        <w:t>inal</w:t>
+      </w:r>
+      <w:r>
+        <w:rPr>
+          <w:rFonts w:ascii="Calibri" w:eastAsia="Calibri" w:hAnsi="Calibri" w:cs="Calibri"/>
+          <w:sz w:val="36"/>
+          <w:szCs w:val="36"/>
+        </w:rPr>
+        <w:t xml:space="preserve"> </w:t>
+      </w:r>
+      <w:r>
+        <w:rPr>
+          <w:rFonts w:ascii="Calibri" w:eastAsia="Calibri" w:hAnsi="Calibri" w:cs="Calibri"/>
+          <w:sz w:val="36"/>
+          <w:szCs w:val="36"/>
+        </w:rPr>
+        <w:t xml:space="preserve">date: </w:t>
       </w:r>
       <w:r>
         <w:rPr>
@@ -170,15 +176,7 @@
           <w:sz w:val="36"/>
           <w:szCs w:val="36"/>
         </w:rPr>
-        <w:t>15</w:t>
-      </w:r>
-      <w:r>
-        <w:rPr>
-          <w:rFonts w:ascii="Calibri" w:eastAsia="Calibri" w:hAnsi="Calibri" w:cs="Calibri"/>
-          <w:sz w:val="36"/>
-          <w:szCs w:val="36"/>
-        </w:rPr>
-        <w:t>, 2020</w:t>
+        <w:t>15, 2020</w:t>
       </w:r>
     </w:p>
     <w:p>
@@ -204,15 +202,7 @@
           <w:sz w:val="22"/>
           <w:szCs w:val="22"/>
         </w:rPr>
-        <w:t>SPRING</w:t>
-      </w:r>
-      <w:r>
-        <w:rPr>
-          <w:rFonts w:ascii="Calibri" w:eastAsia="Calibri" w:hAnsi="Calibri" w:cs="Calibri"/>
-          <w:sz w:val="22"/>
-          <w:szCs w:val="22"/>
-        </w:rPr>
-        <w:t xml:space="preserve"> 2020</w:t>
+        <w:t>SPRING 2020</w:t>
       </w:r>
       <w:r>
         <w:br/>
@@ -316,9 +306,8 @@
           <w:sz w:val="32"/>
           <w:szCs w:val="32"/>
         </w:rPr>
-        <w:t xml:space="preserve">Kim </w:t>
-      </w:r>
-      <w:proofErr w:type="spellStart"/>
+        <w:t>Kim HaGyeong                    Producer</w:t>
+      </w:r>
       <w:r>
         <w:rPr>
           <w:rFonts w:ascii="Calibri" w:eastAsia="Calibri" w:hAnsi="Calibri" w:cs="Calibri"/>
@@ -326,9 +315,8 @@
           <w:sz w:val="32"/>
           <w:szCs w:val="32"/>
         </w:rPr>
-        <w:t>HaGyeong</w:t>
-      </w:r>
-      <w:proofErr w:type="spellEnd"/>
+        <w:tab/>
+      </w:r>
       <w:r>
         <w:rPr>
           <w:rFonts w:ascii="Calibri" w:eastAsia="Calibri" w:hAnsi="Calibri" w:cs="Calibri"/>
@@ -336,17 +324,19 @@
           <w:sz w:val="32"/>
           <w:szCs w:val="32"/>
         </w:rPr>
-        <w:t>                    Producer</w:t>
-      </w:r>
-      <w:r>
+        <w:tab/>
+        <w:t>             GAME PROGRAMER</w:t>
+      </w:r>
+    </w:p>
+    <w:p>
+      <w:pPr>
         <w:rPr>
           <w:rFonts w:ascii="Calibri" w:eastAsia="Calibri" w:hAnsi="Calibri" w:cs="Calibri"/>
           <w:b/>
           <w:sz w:val="32"/>
           <w:szCs w:val="32"/>
         </w:rPr>
-        <w:tab/>
-      </w:r>
+      </w:pPr>
       <w:r>
         <w:rPr>
           <w:rFonts w:ascii="Calibri" w:eastAsia="Calibri" w:hAnsi="Calibri" w:cs="Calibri"/>
@@ -354,19 +344,17 @@
           <w:sz w:val="32"/>
           <w:szCs w:val="32"/>
         </w:rPr>
-        <w:tab/>
-        <w:t>             GAME PROGRAMER</w:t>
-      </w:r>
-    </w:p>
-    <w:p>
-      <w:pPr>
+        <w:t>Son JuHye</w:t>
+      </w:r>
+      <w:r>
         <w:rPr>
           <w:rFonts w:ascii="Calibri" w:eastAsia="Calibri" w:hAnsi="Calibri" w:cs="Calibri"/>
           <w:b/>
           <w:sz w:val="32"/>
           <w:szCs w:val="32"/>
         </w:rPr>
-      </w:pPr>
+        <w:tab/>
+      </w:r>
       <w:r>
         <w:rPr>
           <w:rFonts w:ascii="Calibri" w:eastAsia="Calibri" w:hAnsi="Calibri" w:cs="Calibri"/>
@@ -374,9 +362,9 @@
           <w:sz w:val="32"/>
           <w:szCs w:val="32"/>
         </w:rPr>
-        <w:t xml:space="preserve">Son </w:t>
-      </w:r>
-      <w:proofErr w:type="spellStart"/>
+        <w:tab/>
+        <w:t>      Graphic programmer</w:t>
+      </w:r>
       <w:r>
         <w:rPr>
           <w:rFonts w:ascii="Calibri" w:eastAsia="Calibri" w:hAnsi="Calibri" w:cs="Calibri"/>
@@ -384,9 +372,8 @@
           <w:sz w:val="32"/>
           <w:szCs w:val="32"/>
         </w:rPr>
-        <w:t>JuHye</w:t>
-      </w:r>
-      <w:proofErr w:type="spellEnd"/>
+        <w:tab/>
+      </w:r>
       <w:r>
         <w:rPr>
           <w:rFonts w:ascii="Calibri" w:eastAsia="Calibri" w:hAnsi="Calibri" w:cs="Calibri"/>
@@ -395,7 +382,10 @@
           <w:szCs w:val="32"/>
         </w:rPr>
         <w:tab/>
-      </w:r>
+        <w:t xml:space="preserve">           Graphics</w:t>
+      </w:r>
+    </w:p>
+    <w:p>
       <w:r>
         <w:rPr>
           <w:rFonts w:ascii="Calibri" w:eastAsia="Calibri" w:hAnsi="Calibri" w:cs="Calibri"/>
@@ -403,7 +393,7 @@
           <w:sz w:val="32"/>
           <w:szCs w:val="32"/>
         </w:rPr>
-        <w:tab/>
+        <w:t xml:space="preserve">Lee UiJin </w:t>
       </w:r>
       <w:r>
         <w:rPr>
@@ -412,7 +402,8 @@
           <w:sz w:val="32"/>
           <w:szCs w:val="32"/>
         </w:rPr>
-        <w:t>      Graphic programmer</w:t>
+        <w:tab/>
+        <w:t>                   Technical Director</w:t>
       </w:r>
       <w:r>
         <w:rPr>
@@ -422,7 +413,14 @@
           <w:szCs w:val="32"/>
         </w:rPr>
         <w:tab/>
-      </w:r>
+        <w:t>              GAME PROGRAMER</w:t>
+      </w:r>
+    </w:p>
+    <w:p>
+      <w:pPr>
+        <w:widowControl w:val="0"/>
+        <w:spacing w:line="276" w:lineRule="auto"/>
+      </w:pPr>
       <w:r>
         <w:rPr>
           <w:rFonts w:ascii="Calibri" w:eastAsia="Calibri" w:hAnsi="Calibri" w:cs="Calibri"/>
@@ -430,95 +428,8 @@
           <w:sz w:val="32"/>
           <w:szCs w:val="32"/>
         </w:rPr>
-        <w:tab/>
-        <w:t xml:space="preserve">           Graphics</w:t>
-      </w:r>
-    </w:p>
-    <w:p>
-      <w:r>
-        <w:rPr>
-          <w:rFonts w:ascii="Calibri" w:eastAsia="Calibri" w:hAnsi="Calibri" w:cs="Calibri"/>
-          <w:b/>
-          <w:sz w:val="32"/>
-          <w:szCs w:val="32"/>
-        </w:rPr>
-        <w:t xml:space="preserve">Lee </w:t>
-      </w:r>
-      <w:proofErr w:type="spellStart"/>
-      <w:r>
-        <w:rPr>
-          <w:rFonts w:ascii="Calibri" w:eastAsia="Calibri" w:hAnsi="Calibri" w:cs="Calibri"/>
-          <w:b/>
-          <w:sz w:val="32"/>
-          <w:szCs w:val="32"/>
-        </w:rPr>
-        <w:t>UiJin</w:t>
-      </w:r>
-      <w:proofErr w:type="spellEnd"/>
-      <w:r>
-        <w:rPr>
-          <w:rFonts w:ascii="Calibri" w:eastAsia="Calibri" w:hAnsi="Calibri" w:cs="Calibri"/>
-          <w:b/>
-          <w:sz w:val="32"/>
-          <w:szCs w:val="32"/>
-        </w:rPr>
-        <w:t xml:space="preserve"> </w:t>
-      </w:r>
-      <w:r>
-        <w:rPr>
-          <w:rFonts w:ascii="Calibri" w:eastAsia="Calibri" w:hAnsi="Calibri" w:cs="Calibri"/>
-          <w:b/>
-          <w:sz w:val="32"/>
-          <w:szCs w:val="32"/>
-        </w:rPr>
-        <w:tab/>
-        <w:t>                   Technical Director</w:t>
-      </w:r>
-      <w:r>
-        <w:rPr>
-          <w:rFonts w:ascii="Calibri" w:eastAsia="Calibri" w:hAnsi="Calibri" w:cs="Calibri"/>
-          <w:b/>
-          <w:sz w:val="32"/>
-          <w:szCs w:val="32"/>
-        </w:rPr>
-        <w:tab/>
-        <w:t xml:space="preserve">              </w:t>
-      </w:r>
-      <w:r>
-        <w:rPr>
-          <w:rFonts w:ascii="Calibri" w:eastAsia="Calibri" w:hAnsi="Calibri" w:cs="Calibri"/>
-          <w:b/>
-          <w:sz w:val="32"/>
-          <w:szCs w:val="32"/>
-        </w:rPr>
-        <w:t>GAME PROGRAMER</w:t>
-      </w:r>
-    </w:p>
-    <w:p>
-      <w:pPr>
-        <w:widowControl w:val="0"/>
-        <w:spacing w:line="276" w:lineRule="auto"/>
-      </w:pPr>
-      <w:r>
-        <w:rPr>
-          <w:rFonts w:ascii="Calibri" w:eastAsia="Calibri" w:hAnsi="Calibri" w:cs="Calibri"/>
-          <w:b/>
-          <w:sz w:val="32"/>
-          <w:szCs w:val="32"/>
-        </w:rPr>
-        <w:t xml:space="preserve">Hong </w:t>
-      </w:r>
-      <w:proofErr w:type="spellStart"/>
-      <w:r>
-        <w:rPr>
-          <w:rFonts w:ascii="Calibri" w:eastAsia="Calibri" w:hAnsi="Calibri" w:cs="Calibri"/>
-          <w:b/>
-          <w:sz w:val="32"/>
-          <w:szCs w:val="32"/>
-        </w:rPr>
-        <w:t>eunjin</w:t>
-      </w:r>
-      <w:proofErr w:type="spellEnd"/>
+        <w:t>Hong eunjin</w:t>
+      </w:r>
       <w:r>
         <w:rPr>
           <w:rFonts w:ascii="Calibri" w:eastAsia="Calibri" w:hAnsi="Calibri" w:cs="Calibri"/>
@@ -659,23 +570,7 @@
           <w:sz w:val="28"/>
           <w:szCs w:val="28"/>
         </w:rPr>
-        <w:t xml:space="preserve">Every component and objects which has a function initializing/updating, are implemented. By this implementation, every </w:t>
-      </w:r>
-      <w:proofErr w:type="spellStart"/>
-      <w:r>
-        <w:rPr>
-          <w:sz w:val="28"/>
-          <w:szCs w:val="28"/>
-        </w:rPr>
-        <w:t>cpp</w:t>
-      </w:r>
-      <w:proofErr w:type="spellEnd"/>
-      <w:r>
-        <w:rPr>
-          <w:sz w:val="28"/>
-          <w:szCs w:val="28"/>
-        </w:rPr>
-        <w:t xml:space="preserve"> and class updates and initializes at the same time.</w:t>
+        <w:t>Every component and objects which has a function initializing/updating, are implemented. By this implementation, every cpp and class updates and initializes at the same time.</w:t>
       </w:r>
     </w:p>
     <w:p>
@@ -696,46 +591,29 @@
           <w:szCs w:val="28"/>
         </w:rPr>
       </w:pPr>
-      <w:proofErr w:type="spellStart"/>
       <w:r>
         <w:rPr>
           <w:color w:val="000000"/>
           <w:sz w:val="28"/>
           <w:szCs w:val="28"/>
         </w:rPr>
-        <w:t>ObjectManager</w:t>
-      </w:r>
-      <w:proofErr w:type="spellEnd"/>
-      <w:r>
-        <w:rPr>
-          <w:color w:val="000000"/>
+        <w:t>ObjectManager (ObjectManager.cpp)</w:t>
+      </w:r>
+    </w:p>
+    <w:p>
+      <w:pPr>
+        <w:ind w:left="720"/>
+        <w:rPr>
           <w:sz w:val="28"/>
           <w:szCs w:val="28"/>
         </w:rPr>
-        <w:t xml:space="preserve"> (ObjectManager.cpp)</w:t>
-      </w:r>
-    </w:p>
-    <w:p>
-      <w:pPr>
-        <w:ind w:left="720"/>
+      </w:pPr>
+      <w:r>
         <w:rPr>
           <w:sz w:val="28"/>
           <w:szCs w:val="28"/>
         </w:rPr>
-      </w:pPr>
-      <w:r>
-        <w:rPr>
-          <w:sz w:val="28"/>
-          <w:szCs w:val="28"/>
-        </w:rPr>
-        <w:t xml:space="preserve">It generates and destructs </w:t>
-      </w:r>
-      <w:r>
-        <w:rPr>
-          <w:sz w:val="28"/>
-          <w:szCs w:val="28"/>
-        </w:rPr>
-        <w:t>the objects by managing them.</w:t>
+        <w:t>It generates and destructs the objects by managing them.</w:t>
       </w:r>
     </w:p>
     <w:p>
@@ -756,23 +634,13 @@
           <w:szCs w:val="28"/>
         </w:rPr>
       </w:pPr>
-      <w:proofErr w:type="spellStart"/>
       <w:r>
         <w:rPr>
           <w:color w:val="000000"/>
           <w:sz w:val="28"/>
           <w:szCs w:val="28"/>
         </w:rPr>
-        <w:t>StageManager</w:t>
-      </w:r>
-      <w:proofErr w:type="spellEnd"/>
-      <w:r>
-        <w:rPr>
-          <w:color w:val="000000"/>
-          <w:sz w:val="28"/>
-          <w:szCs w:val="28"/>
-        </w:rPr>
-        <w:t xml:space="preserve"> (StageManager.cpp)</w:t>
+        <w:t>StageManager (StageManager.cpp)</w:t>
       </w:r>
     </w:p>
     <w:p>
@@ -845,55 +713,7 @@
           <w:sz w:val="28"/>
           <w:szCs w:val="28"/>
         </w:rPr>
-        <w:t xml:space="preserve">Checks the version of </w:t>
-      </w:r>
-      <w:proofErr w:type="spellStart"/>
-      <w:r>
-        <w:rPr>
-          <w:sz w:val="28"/>
-          <w:szCs w:val="28"/>
-        </w:rPr>
-        <w:t>openGL</w:t>
-      </w:r>
-      <w:proofErr w:type="spellEnd"/>
-      <w:r>
-        <w:rPr>
-          <w:sz w:val="28"/>
-          <w:szCs w:val="28"/>
-        </w:rPr>
-        <w:t xml:space="preserve"> and sets the size of the window. It keeps updating the events by the functi</w:t>
-      </w:r>
-      <w:r>
-        <w:rPr>
-          <w:sz w:val="28"/>
-          <w:szCs w:val="28"/>
-        </w:rPr>
-        <w:t xml:space="preserve">on </w:t>
-      </w:r>
-      <w:proofErr w:type="spellStart"/>
-      <w:proofErr w:type="gramStart"/>
-      <w:r>
-        <w:rPr>
-          <w:sz w:val="28"/>
-          <w:szCs w:val="28"/>
-        </w:rPr>
-        <w:t>PollEvents</w:t>
-      </w:r>
-      <w:proofErr w:type="spellEnd"/>
-      <w:r>
-        <w:rPr>
-          <w:sz w:val="28"/>
-          <w:szCs w:val="28"/>
-        </w:rPr>
-        <w:t>(</w:t>
-      </w:r>
-      <w:proofErr w:type="gramEnd"/>
-      <w:r>
-        <w:rPr>
-          <w:sz w:val="28"/>
-          <w:szCs w:val="28"/>
-        </w:rPr>
-        <w:t>).</w:t>
+        <w:t>Checks the version of openGL and sets the size of the window. It keeps updating the events by the function PollEvents().</w:t>
       </w:r>
     </w:p>
     <w:p>
@@ -914,23 +734,13 @@
           <w:szCs w:val="28"/>
         </w:rPr>
       </w:pPr>
-      <w:proofErr w:type="gramStart"/>
       <w:r>
         <w:rPr>
           <w:color w:val="000000"/>
           <w:sz w:val="28"/>
           <w:szCs w:val="28"/>
         </w:rPr>
-        <w:t>Object(</w:t>
-      </w:r>
-      <w:proofErr w:type="gramEnd"/>
-      <w:r>
-        <w:rPr>
-          <w:color w:val="000000"/>
-          <w:sz w:val="28"/>
-          <w:szCs w:val="28"/>
-        </w:rPr>
-        <w:t>Object.cpp)</w:t>
+        <w:t>Object(Object.cpp)</w:t>
       </w:r>
     </w:p>
     <w:p>
@@ -977,23 +787,13 @@
           <w:szCs w:val="28"/>
         </w:rPr>
       </w:pPr>
-      <w:proofErr w:type="gramStart"/>
       <w:r>
         <w:rPr>
           <w:color w:val="000000"/>
           <w:sz w:val="28"/>
           <w:szCs w:val="28"/>
         </w:rPr>
-        <w:t>Component(</w:t>
-      </w:r>
-      <w:proofErr w:type="gramEnd"/>
-      <w:r>
-        <w:rPr>
-          <w:color w:val="000000"/>
-          <w:sz w:val="28"/>
-          <w:szCs w:val="28"/>
-        </w:rPr>
-        <w:t xml:space="preserve">FitPuzzleConponent.cpp, </w:t>
+        <w:t xml:space="preserve">Component(FitPuzzleConponent.cpp, </w:t>
       </w:r>
       <w:r>
         <w:rPr>
@@ -1049,62 +849,7 @@
           <w:sz w:val="28"/>
           <w:szCs w:val="28"/>
         </w:rPr>
-        <w:t>Inherits component funct</w:t>
-      </w:r>
-      <w:r>
-        <w:rPr>
-          <w:sz w:val="28"/>
-          <w:szCs w:val="28"/>
-        </w:rPr>
-        <w:t xml:space="preserve">ions to mesh, transform, </w:t>
-      </w:r>
-      <w:proofErr w:type="spellStart"/>
-      <w:r>
-        <w:rPr>
-          <w:sz w:val="28"/>
-          <w:szCs w:val="28"/>
-        </w:rPr>
-        <w:t>fitpuzzlecomponent</w:t>
-      </w:r>
-      <w:proofErr w:type="spellEnd"/>
-      <w:r>
-        <w:rPr>
-          <w:sz w:val="28"/>
-          <w:szCs w:val="28"/>
-        </w:rPr>
-        <w:t xml:space="preserve">, </w:t>
-      </w:r>
-      <w:proofErr w:type="spellStart"/>
-      <w:r>
-        <w:rPr>
-          <w:sz w:val="28"/>
-          <w:szCs w:val="28"/>
-        </w:rPr>
-        <w:t>hexcoordinates</w:t>
-      </w:r>
-      <w:proofErr w:type="spellEnd"/>
-      <w:r>
-        <w:rPr>
-          <w:sz w:val="28"/>
-          <w:szCs w:val="28"/>
-        </w:rPr>
-        <w:t xml:space="preserve">, </w:t>
-      </w:r>
-      <w:proofErr w:type="spellStart"/>
-      <w:r>
-        <w:rPr>
-          <w:sz w:val="28"/>
-          <w:szCs w:val="28"/>
-        </w:rPr>
-        <w:t>collisiotnsheck</w:t>
-      </w:r>
-      <w:proofErr w:type="spellEnd"/>
-      <w:r>
-        <w:rPr>
-          <w:sz w:val="28"/>
-          <w:szCs w:val="28"/>
-        </w:rPr>
-        <w:t xml:space="preserve"> and used for objects. The object is an element which is moveable. If the classes who needs these moveable objects, it is essential to use component.</w:t>
+        <w:t>Inherits component functions to mesh, transform, fitpuzzlecomponent, hexcoordinates, collisiotnsheck and used for objects. The object is an element which is moveable. If the classes who needs these moveable objects, it is essential to use component.</w:t>
       </w:r>
     </w:p>
     <w:p>
@@ -1266,35 +1011,22 @@
       </w:pPr>
       <w:r>
         <w:tab/>
-      </w:r>
-      <w:r>
-        <w:t xml:space="preserve">Our engine is object &amp; component-based, therefore it will be able to combine the features (such as Transform, Mesh, </w:t>
-      </w:r>
-      <w:proofErr w:type="spellStart"/>
-      <w:r>
-        <w:t>FitPuzzleComponent</w:t>
-      </w:r>
-      <w:proofErr w:type="spellEnd"/>
-      <w:r>
-        <w:t xml:space="preserve"> etc.) from the basic object.</w:t>
-      </w:r>
-    </w:p>
-    <w:p>
-      <w:pPr>
-        <w:pBdr>
-          <w:top w:val="nil"/>
-          <w:left w:val="nil"/>
-          <w:bottom w:val="nil"/>
-          <w:right w:val="nil"/>
-          <w:between w:val="nil"/>
-        </w:pBdr>
-      </w:pPr>
-      <w:r>
-        <w:tab/>
-        <w:t>Component and object are major system in our game engine. Therefore, we can easily create b</w:t>
-      </w:r>
-      <w:r>
-        <w:t xml:space="preserve">asic object and add components to each object simply. After adding components to objects, all of them update in game runtime. </w:t>
+        <w:t>Our engine is object &amp; component-based, therefore it will be able to combine the features (such as Transform, Mesh, FitPuzzleComponent etc.) from the basic object.</w:t>
+      </w:r>
+    </w:p>
+    <w:p>
+      <w:pPr>
+        <w:pBdr>
+          <w:top w:val="nil"/>
+          <w:left w:val="nil"/>
+          <w:bottom w:val="nil"/>
+          <w:right w:val="nil"/>
+          <w:between w:val="nil"/>
+        </w:pBdr>
+      </w:pPr>
+      <w:r>
+        <w:tab/>
+        <w:t xml:space="preserve">Component and object are major system in our game engine. Therefore, we can easily create basic object and add components to each object simply. After adding components to objects, all of them update in game runtime. </w:t>
       </w:r>
     </w:p>
     <w:p>
@@ -1341,10 +1073,7 @@
         <w:ind w:left="720" w:firstLine="80"/>
       </w:pPr>
       <w:r>
-        <w:t>Makes variable shapes to object easily. It adds points to make variable shapes such as circle, ellipse, triangle, and rectangle. Moreover, it stores these points into Vertex.  When rendering shapes, we choose each point which is needed and save them as ver</w:t>
-      </w:r>
-      <w:r>
-        <w:t>tices. Also, when loading textures, we choose and save the correct points as texture coordinates. In the Initialize function, vertices are set for each shape declared in the level as a Switch-Case form.</w:t>
+        <w:t>Makes variable shapes to object easily. It adds points to make variable shapes such as circle, ellipse, triangle, and rectangle. Moreover, it stores these points into Vertex.  When rendering shapes, we choose each point which is needed and save them as vertices. Also, when loading textures, we choose and save the correct points as texture coordinates. In the Initialize function, vertices are set for each shape declared in the level as a Switch-Case form.</w:t>
       </w:r>
     </w:p>
     <w:p>
@@ -1380,13 +1109,7 @@
         <w:ind w:left="720"/>
       </w:pPr>
       <w:r>
-        <w:t>Transform function store the value from tra</w:t>
-      </w:r>
-      <w:r>
-        <w:t>nslation, rotation, and scale. Then they return and set that value through get function and set function. In Level class, when calling the function translation, rotation, and scale in order, the variables changes to the state of each translation, rotation,</w:t>
-      </w:r>
-      <w:r>
-        <w:t xml:space="preserve"> scale function. Transform function receives the points by the mesh function, and returns the result of translation, rotation, scale which the points from the meshes are translated by each function.  </w:t>
+        <w:t xml:space="preserve">Transform function store the value from translation, rotation, and scale. Then they return and set that value through get function and set function. In Level class, when calling the function translation, rotation, and scale in order, the variables changes to the state of each translation, rotation, scale function. Transform function receives the points by the mesh function, and returns the result of translation, rotation, scale which the points from the meshes are translated by each function.  </w:t>
       </w:r>
     </w:p>
     <w:p>
@@ -1557,29 +1280,7 @@
         <w:ind w:left="400" w:firstLine="320"/>
       </w:pPr>
       <w:r>
-        <w:t xml:space="preserve">This class is where it checks if the pipes are in connection. We made an array and send the information of the hexagon pipe. It uses </w:t>
-      </w:r>
-      <w:proofErr w:type="spellStart"/>
-      <w:r>
-        <w:t>enum</w:t>
-      </w:r>
-      <w:proofErr w:type="spellEnd"/>
-      <w:r>
-        <w:t xml:space="preserve"> with total 6 elements, ‘NW, NE, E, SE, SW, W’ which is the direction where the pipe could be connected. We saved them </w:t>
-      </w:r>
-      <w:r>
-        <w:t xml:space="preserve">in bool so we distinguish them if the path of the pipes </w:t>
-      </w:r>
-      <w:proofErr w:type="gramStart"/>
-      <w:r>
-        <w:t>are</w:t>
-      </w:r>
-      <w:proofErr w:type="gramEnd"/>
-      <w:r>
-        <w:t xml:space="preserve"> opened or not. If it is opened it is saved as true, else, false. Every time the pipes rotate, these information inside array also update which rotates the location where it is opened. In Level cla</w:t>
-      </w:r>
-      <w:r>
-        <w:t>ss, we use the if function to check each object pipes are connected or not.</w:t>
+        <w:t>This class is where it checks if the pipes are in connection. We made an array and send the information of the hexagon pipe. It uses enum with total 6 elements, ‘NW, NE, E, SE, SW, W’ which is the direction where the pipe could be connected. We saved them in bool so we distinguish them if the path of the pipes are opened or not. If it is opened it is saved as true, else, false. Every time the pipes rotate, these information inside array also update which rotates the location where it is opened. In Level class, we use the if function to check each object pipes are connected or not.</w:t>
       </w:r>
     </w:p>
     <w:p>
@@ -1641,36 +1342,14 @@
           <w:szCs w:val="19"/>
         </w:rPr>
       </w:pPr>
-      <w:proofErr w:type="spellStart"/>
-      <w:proofErr w:type="gramStart"/>
-      <w:r>
-        <w:rPr>
-          <w:rFonts w:ascii="Consolas" w:eastAsia="Consolas" w:hAnsi="Consolas" w:cs="Consolas"/>
-          <w:color w:val="000000"/>
-          <w:sz w:val="19"/>
-          <w:szCs w:val="19"/>
-        </w:rPr>
-        <w:t>PuzzleComponent</w:t>
-      </w:r>
-      <w:proofErr w:type="spellEnd"/>
-      <w:r>
-        <w:rPr>
-          <w:rFonts w:ascii="Consolas" w:eastAsia="Consolas" w:hAnsi="Consolas" w:cs="Consolas"/>
-          <w:color w:val="000000"/>
-          <w:sz w:val="19"/>
-          <w:szCs w:val="19"/>
-        </w:rPr>
-        <w:t>(</w:t>
-      </w:r>
-      <w:proofErr w:type="gramEnd"/>
-      <w:r>
-        <w:rPr>
-          <w:rFonts w:ascii="Consolas" w:eastAsia="Consolas" w:hAnsi="Consolas" w:cs="Consolas"/>
-          <w:color w:val="000000"/>
-          <w:sz w:val="19"/>
-          <w:szCs w:val="19"/>
-        </w:rPr>
-        <w:t xml:space="preserve">) : </w:t>
+      <w:r>
+        <w:rPr>
+          <w:rFonts w:ascii="Consolas" w:eastAsia="Consolas" w:hAnsi="Consolas" w:cs="Consolas"/>
+          <w:color w:val="000000"/>
+          <w:sz w:val="19"/>
+          <w:szCs w:val="19"/>
+        </w:rPr>
+        <w:t xml:space="preserve">PuzzleComponent() : </w:t>
       </w:r>
       <w:r>
         <w:rPr>
@@ -2197,8 +1876,6 @@
         </w:rPr>
         <w:t xml:space="preserve"> </w:t>
       </w:r>
-      <w:proofErr w:type="spellStart"/>
-      <w:proofErr w:type="gramStart"/>
       <w:r>
         <w:rPr>
           <w:rFonts w:ascii="Consolas" w:eastAsia="Consolas" w:hAnsi="Consolas" w:cs="Consolas"/>
@@ -2208,25 +1885,14 @@
         </w:rPr>
         <w:t>PuzzleComponent</w:t>
       </w:r>
-      <w:proofErr w:type="spellEnd"/>
-      <w:r>
-        <w:rPr>
-          <w:rFonts w:ascii="Consolas" w:eastAsia="Consolas" w:hAnsi="Consolas" w:cs="Consolas"/>
-          <w:color w:val="000000"/>
-          <w:sz w:val="19"/>
-          <w:szCs w:val="19"/>
-        </w:rPr>
-        <w:t>::</w:t>
-      </w:r>
-      <w:proofErr w:type="gramEnd"/>
-      <w:r>
-        <w:rPr>
-          <w:rFonts w:ascii="Consolas" w:eastAsia="Consolas" w:hAnsi="Consolas" w:cs="Consolas"/>
-          <w:color w:val="000000"/>
-          <w:sz w:val="19"/>
-          <w:szCs w:val="19"/>
-        </w:rPr>
-        <w:t>Update()</w:t>
+      <w:r>
+        <w:rPr>
+          <w:rFonts w:ascii="Consolas" w:eastAsia="Consolas" w:hAnsi="Consolas" w:cs="Consolas"/>
+          <w:color w:val="000000"/>
+          <w:sz w:val="19"/>
+          <w:szCs w:val="19"/>
+        </w:rPr>
+        <w:t>::Update()</w:t>
       </w:r>
     </w:p>
     <w:p>
@@ -2340,7 +2006,6 @@
         </w:rPr>
         <w:tab/>
       </w:r>
-      <w:proofErr w:type="gramStart"/>
       <w:r>
         <w:rPr>
           <w:rFonts w:ascii="Consolas" w:eastAsia="Consolas" w:hAnsi="Consolas" w:cs="Consolas"/>
@@ -2359,7 +2024,6 @@
         </w:rPr>
         <w:t>(</w:t>
       </w:r>
-      <w:proofErr w:type="gramEnd"/>
       <w:r>
         <w:rPr>
           <w:rFonts w:ascii="Consolas" w:eastAsia="Consolas" w:hAnsi="Consolas" w:cs="Consolas"/>
@@ -2376,116 +2040,298 @@
           <w:sz w:val="19"/>
           <w:szCs w:val="19"/>
         </w:rPr>
+        <w:t xml:space="preserve"> i = 0; i &lt; 6; i++)</w:t>
+      </w:r>
+    </w:p>
+    <w:p>
+      <w:pPr>
+        <w:rPr>
+          <w:rFonts w:ascii="Consolas" w:eastAsia="Consolas" w:hAnsi="Consolas" w:cs="Consolas"/>
+          <w:color w:val="000000"/>
+          <w:sz w:val="19"/>
+          <w:szCs w:val="19"/>
+        </w:rPr>
+      </w:pPr>
+      <w:r>
+        <w:rPr>
+          <w:rFonts w:ascii="Consolas" w:eastAsia="Consolas" w:hAnsi="Consolas" w:cs="Consolas"/>
+          <w:color w:val="000000"/>
+          <w:sz w:val="19"/>
+          <w:szCs w:val="19"/>
+        </w:rPr>
+        <w:tab/>
+        <w:t>{</w:t>
+      </w:r>
+    </w:p>
+    <w:p>
+      <w:pPr>
+        <w:rPr>
+          <w:rFonts w:ascii="Consolas" w:eastAsia="Consolas" w:hAnsi="Consolas" w:cs="Consolas"/>
+          <w:color w:val="000000"/>
+          <w:sz w:val="19"/>
+          <w:szCs w:val="19"/>
+        </w:rPr>
+      </w:pPr>
+      <w:r>
+        <w:rPr>
+          <w:rFonts w:ascii="Consolas" w:eastAsia="Consolas" w:hAnsi="Consolas" w:cs="Consolas"/>
+          <w:color w:val="000000"/>
+          <w:sz w:val="19"/>
+          <w:szCs w:val="19"/>
+        </w:rPr>
+        <w:tab/>
+      </w:r>
+      <w:r>
+        <w:rPr>
+          <w:rFonts w:ascii="Consolas" w:eastAsia="Consolas" w:hAnsi="Consolas" w:cs="Consolas"/>
+          <w:color w:val="000000"/>
+          <w:sz w:val="19"/>
+          <w:szCs w:val="19"/>
+        </w:rPr>
+        <w:tab/>
+      </w:r>
+      <w:r>
+        <w:rPr>
+          <w:rFonts w:ascii="Consolas" w:eastAsia="Consolas" w:hAnsi="Consolas" w:cs="Consolas"/>
+          <w:color w:val="8B0000"/>
+          <w:sz w:val="19"/>
+          <w:szCs w:val="19"/>
+        </w:rPr>
+        <w:t>dirArray1</w:t>
+      </w:r>
+      <w:r>
+        <w:rPr>
+          <w:rFonts w:ascii="Consolas" w:eastAsia="Consolas" w:hAnsi="Consolas" w:cs="Consolas"/>
+          <w:color w:val="000000"/>
+          <w:sz w:val="19"/>
+          <w:szCs w:val="19"/>
+        </w:rPr>
+        <w:t xml:space="preserve">[i] = </w:t>
+      </w:r>
+      <w:r>
+        <w:rPr>
+          <w:rFonts w:ascii="Consolas" w:eastAsia="Consolas" w:hAnsi="Consolas" w:cs="Consolas"/>
+          <w:color w:val="8B0000"/>
+          <w:sz w:val="19"/>
+          <w:szCs w:val="19"/>
+        </w:rPr>
+        <w:t>dirArray1</w:t>
+      </w:r>
+      <w:r>
+        <w:rPr>
+          <w:rFonts w:ascii="Consolas" w:eastAsia="Consolas" w:hAnsi="Consolas" w:cs="Consolas"/>
+          <w:color w:val="000000"/>
+          <w:sz w:val="19"/>
+          <w:szCs w:val="19"/>
+        </w:rPr>
+        <w:t>[i + 1];</w:t>
+      </w:r>
+    </w:p>
+    <w:p>
+      <w:pPr>
+        <w:rPr>
+          <w:rFonts w:ascii="Consolas" w:eastAsia="Consolas" w:hAnsi="Consolas" w:cs="Consolas"/>
+          <w:color w:val="000000"/>
+          <w:sz w:val="19"/>
+          <w:szCs w:val="19"/>
+        </w:rPr>
+      </w:pPr>
+      <w:r>
+        <w:rPr>
+          <w:rFonts w:ascii="Consolas" w:eastAsia="Consolas" w:hAnsi="Consolas" w:cs="Consolas"/>
+          <w:color w:val="000000"/>
+          <w:sz w:val="19"/>
+          <w:szCs w:val="19"/>
+        </w:rPr>
+        <w:tab/>
+      </w:r>
+      <w:r>
+        <w:rPr>
+          <w:rFonts w:ascii="Consolas" w:eastAsia="Consolas" w:hAnsi="Consolas" w:cs="Consolas"/>
+          <w:color w:val="000000"/>
+          <w:sz w:val="19"/>
+          <w:szCs w:val="19"/>
+        </w:rPr>
+        <w:tab/>
+      </w:r>
+      <w:r>
+        <w:rPr>
+          <w:rFonts w:ascii="Consolas" w:eastAsia="Consolas" w:hAnsi="Consolas" w:cs="Consolas"/>
+          <w:color w:val="0000FF"/>
+          <w:sz w:val="19"/>
+          <w:szCs w:val="19"/>
+        </w:rPr>
+        <w:t>if</w:t>
+      </w:r>
+      <w:r>
+        <w:rPr>
+          <w:rFonts w:ascii="Consolas" w:eastAsia="Consolas" w:hAnsi="Consolas" w:cs="Consolas"/>
+          <w:color w:val="000000"/>
+          <w:sz w:val="19"/>
+          <w:szCs w:val="19"/>
+        </w:rPr>
+        <w:t>(i == 5)</w:t>
+      </w:r>
+    </w:p>
+    <w:p>
+      <w:pPr>
+        <w:rPr>
+          <w:rFonts w:ascii="Consolas" w:eastAsia="Consolas" w:hAnsi="Consolas" w:cs="Consolas"/>
+          <w:color w:val="000000"/>
+          <w:sz w:val="19"/>
+          <w:szCs w:val="19"/>
+        </w:rPr>
+      </w:pPr>
+      <w:r>
+        <w:rPr>
+          <w:rFonts w:ascii="Consolas" w:eastAsia="Consolas" w:hAnsi="Consolas" w:cs="Consolas"/>
+          <w:color w:val="000000"/>
+          <w:sz w:val="19"/>
+          <w:szCs w:val="19"/>
+        </w:rPr>
+        <w:tab/>
+      </w:r>
+      <w:r>
+        <w:rPr>
+          <w:rFonts w:ascii="Consolas" w:eastAsia="Consolas" w:hAnsi="Consolas" w:cs="Consolas"/>
+          <w:color w:val="000000"/>
+          <w:sz w:val="19"/>
+          <w:szCs w:val="19"/>
+        </w:rPr>
+        <w:tab/>
+        <w:t>{</w:t>
+      </w:r>
+    </w:p>
+    <w:p>
+      <w:pPr>
+        <w:rPr>
+          <w:rFonts w:ascii="Consolas" w:eastAsia="Consolas" w:hAnsi="Consolas" w:cs="Consolas"/>
+          <w:color w:val="000000"/>
+          <w:sz w:val="19"/>
+          <w:szCs w:val="19"/>
+        </w:rPr>
+      </w:pPr>
+      <w:r>
+        <w:rPr>
+          <w:rFonts w:ascii="Consolas" w:eastAsia="Consolas" w:hAnsi="Consolas" w:cs="Consolas"/>
+          <w:color w:val="000000"/>
+          <w:sz w:val="19"/>
+          <w:szCs w:val="19"/>
+        </w:rPr>
+        <w:tab/>
+      </w:r>
+      <w:r>
+        <w:rPr>
+          <w:rFonts w:ascii="Consolas" w:eastAsia="Consolas" w:hAnsi="Consolas" w:cs="Consolas"/>
+          <w:color w:val="000000"/>
+          <w:sz w:val="19"/>
+          <w:szCs w:val="19"/>
+        </w:rPr>
+        <w:tab/>
+      </w:r>
+      <w:r>
+        <w:rPr>
+          <w:rFonts w:ascii="Consolas" w:eastAsia="Consolas" w:hAnsi="Consolas" w:cs="Consolas"/>
+          <w:color w:val="000000"/>
+          <w:sz w:val="19"/>
+          <w:szCs w:val="19"/>
+        </w:rPr>
+        <w:tab/>
+      </w:r>
+      <w:r>
+        <w:rPr>
+          <w:rFonts w:ascii="Consolas" w:eastAsia="Consolas" w:hAnsi="Consolas" w:cs="Consolas"/>
+          <w:color w:val="8B0000"/>
+          <w:sz w:val="19"/>
+          <w:szCs w:val="19"/>
+        </w:rPr>
+        <w:t>dirArray1</w:t>
+      </w:r>
+      <w:r>
+        <w:rPr>
+          <w:rFonts w:ascii="Consolas" w:eastAsia="Consolas" w:hAnsi="Consolas" w:cs="Consolas"/>
+          <w:color w:val="000000"/>
+          <w:sz w:val="19"/>
+          <w:szCs w:val="19"/>
+        </w:rPr>
+        <w:t>[i] = temp;</w:t>
+      </w:r>
+    </w:p>
+    <w:p>
+      <w:pPr>
+        <w:rPr>
+          <w:rFonts w:ascii="Consolas" w:eastAsia="Consolas" w:hAnsi="Consolas" w:cs="Consolas"/>
+          <w:color w:val="000000"/>
+          <w:sz w:val="19"/>
+          <w:szCs w:val="19"/>
+        </w:rPr>
+      </w:pPr>
+      <w:r>
+        <w:rPr>
+          <w:rFonts w:ascii="Consolas" w:eastAsia="Consolas" w:hAnsi="Consolas" w:cs="Consolas"/>
+          <w:color w:val="000000"/>
+          <w:sz w:val="19"/>
+          <w:szCs w:val="19"/>
+        </w:rPr>
+        <w:tab/>
+      </w:r>
+      <w:r>
+        <w:rPr>
+          <w:rFonts w:ascii="Consolas" w:eastAsia="Consolas" w:hAnsi="Consolas" w:cs="Consolas"/>
+          <w:color w:val="000000"/>
+          <w:sz w:val="19"/>
+          <w:szCs w:val="19"/>
+        </w:rPr>
+        <w:tab/>
+        <w:t>}</w:t>
+      </w:r>
+    </w:p>
+    <w:p>
+      <w:pPr>
+        <w:rPr>
+          <w:rFonts w:ascii="Consolas" w:eastAsia="Consolas" w:hAnsi="Consolas" w:cs="Consolas"/>
+          <w:color w:val="000000"/>
+          <w:sz w:val="19"/>
+          <w:szCs w:val="19"/>
+        </w:rPr>
+      </w:pPr>
+      <w:r>
+        <w:rPr>
+          <w:rFonts w:ascii="Consolas" w:eastAsia="Consolas" w:hAnsi="Consolas" w:cs="Consolas"/>
+          <w:color w:val="000000"/>
+          <w:sz w:val="19"/>
+          <w:szCs w:val="19"/>
+        </w:rPr>
+        <w:tab/>
+      </w:r>
+      <w:r>
+        <w:rPr>
+          <w:rFonts w:ascii="Consolas" w:eastAsia="Consolas" w:hAnsi="Consolas" w:cs="Consolas"/>
+          <w:color w:val="000000"/>
+          <w:sz w:val="19"/>
+          <w:szCs w:val="19"/>
+        </w:rPr>
+        <w:tab/>
+        <w:t xml:space="preserve">std::cout </w:t>
+      </w:r>
+      <w:r>
+        <w:rPr>
+          <w:rFonts w:ascii="Consolas" w:eastAsia="Consolas" w:hAnsi="Consolas" w:cs="Consolas"/>
+          <w:color w:val="008B8B"/>
+          <w:sz w:val="19"/>
+          <w:szCs w:val="19"/>
+        </w:rPr>
+        <w:t>&lt;&lt;</w:t>
+      </w:r>
+      <w:r>
+        <w:rPr>
+          <w:rFonts w:ascii="Consolas" w:eastAsia="Consolas" w:hAnsi="Consolas" w:cs="Consolas"/>
+          <w:color w:val="000000"/>
+          <w:sz w:val="19"/>
+          <w:szCs w:val="19"/>
+        </w:rPr>
         <w:t xml:space="preserve"> </w:t>
       </w:r>
-      <w:proofErr w:type="spellStart"/>
-      <w:r>
-        <w:rPr>
-          <w:rFonts w:ascii="Consolas" w:eastAsia="Consolas" w:hAnsi="Consolas" w:cs="Consolas"/>
-          <w:color w:val="000000"/>
-          <w:sz w:val="19"/>
-          <w:szCs w:val="19"/>
-        </w:rPr>
-        <w:t>i</w:t>
-      </w:r>
-      <w:proofErr w:type="spellEnd"/>
-      <w:r>
-        <w:rPr>
-          <w:rFonts w:ascii="Consolas" w:eastAsia="Consolas" w:hAnsi="Consolas" w:cs="Consolas"/>
-          <w:color w:val="000000"/>
-          <w:sz w:val="19"/>
-          <w:szCs w:val="19"/>
-        </w:rPr>
-        <w:t xml:space="preserve"> = 0; </w:t>
-      </w:r>
-      <w:proofErr w:type="spellStart"/>
-      <w:r>
-        <w:rPr>
-          <w:rFonts w:ascii="Consolas" w:eastAsia="Consolas" w:hAnsi="Consolas" w:cs="Consolas"/>
-          <w:color w:val="000000"/>
-          <w:sz w:val="19"/>
-          <w:szCs w:val="19"/>
-        </w:rPr>
-        <w:t>i</w:t>
-      </w:r>
-      <w:proofErr w:type="spellEnd"/>
-      <w:r>
-        <w:rPr>
-          <w:rFonts w:ascii="Consolas" w:eastAsia="Consolas" w:hAnsi="Consolas" w:cs="Consolas"/>
-          <w:color w:val="000000"/>
-          <w:sz w:val="19"/>
-          <w:szCs w:val="19"/>
-        </w:rPr>
-        <w:t xml:space="preserve"> &lt; 6; </w:t>
-      </w:r>
-      <w:proofErr w:type="spellStart"/>
-      <w:r>
-        <w:rPr>
-          <w:rFonts w:ascii="Consolas" w:eastAsia="Consolas" w:hAnsi="Consolas" w:cs="Consolas"/>
-          <w:color w:val="000000"/>
-          <w:sz w:val="19"/>
-          <w:szCs w:val="19"/>
-        </w:rPr>
-        <w:t>i</w:t>
-      </w:r>
-      <w:proofErr w:type="spellEnd"/>
-      <w:r>
-        <w:rPr>
-          <w:rFonts w:ascii="Consolas" w:eastAsia="Consolas" w:hAnsi="Consolas" w:cs="Consolas"/>
-          <w:color w:val="000000"/>
-          <w:sz w:val="19"/>
-          <w:szCs w:val="19"/>
-        </w:rPr>
-        <w:t>++)</w:t>
-      </w:r>
-    </w:p>
-    <w:p>
-      <w:pPr>
-        <w:rPr>
-          <w:rFonts w:ascii="Consolas" w:eastAsia="Consolas" w:hAnsi="Consolas" w:cs="Consolas"/>
-          <w:color w:val="000000"/>
-          <w:sz w:val="19"/>
-          <w:szCs w:val="19"/>
-        </w:rPr>
-      </w:pPr>
-      <w:r>
-        <w:rPr>
-          <w:rFonts w:ascii="Consolas" w:eastAsia="Consolas" w:hAnsi="Consolas" w:cs="Consolas"/>
-          <w:color w:val="000000"/>
-          <w:sz w:val="19"/>
-          <w:szCs w:val="19"/>
-        </w:rPr>
-        <w:tab/>
-        <w:t>{</w:t>
-      </w:r>
-    </w:p>
-    <w:p>
-      <w:pPr>
-        <w:rPr>
-          <w:rFonts w:ascii="Consolas" w:eastAsia="Consolas" w:hAnsi="Consolas" w:cs="Consolas"/>
-          <w:color w:val="000000"/>
-          <w:sz w:val="19"/>
-          <w:szCs w:val="19"/>
-        </w:rPr>
-      </w:pPr>
-      <w:r>
-        <w:rPr>
-          <w:rFonts w:ascii="Consolas" w:eastAsia="Consolas" w:hAnsi="Consolas" w:cs="Consolas"/>
-          <w:color w:val="000000"/>
-          <w:sz w:val="19"/>
-          <w:szCs w:val="19"/>
-        </w:rPr>
-        <w:tab/>
-      </w:r>
-      <w:r>
-        <w:rPr>
-          <w:rFonts w:ascii="Consolas" w:eastAsia="Consolas" w:hAnsi="Consolas" w:cs="Consolas"/>
-          <w:color w:val="000000"/>
-          <w:sz w:val="19"/>
-          <w:szCs w:val="19"/>
-        </w:rPr>
-        <w:tab/>
-      </w:r>
       <w:r>
         <w:rPr>
           <w:rFonts w:ascii="Consolas" w:eastAsia="Consolas" w:hAnsi="Consolas" w:cs="Consolas"/>
@@ -2502,381 +2348,7 @@
           <w:sz w:val="19"/>
           <w:szCs w:val="19"/>
         </w:rPr>
-        <w:t>[</w:t>
-      </w:r>
-      <w:proofErr w:type="spellStart"/>
-      <w:r>
-        <w:rPr>
-          <w:rFonts w:ascii="Consolas" w:eastAsia="Consolas" w:hAnsi="Consolas" w:cs="Consolas"/>
-          <w:color w:val="000000"/>
-          <w:sz w:val="19"/>
-          <w:szCs w:val="19"/>
-        </w:rPr>
-        <w:t>i</w:t>
-      </w:r>
-      <w:proofErr w:type="spellEnd"/>
-      <w:r>
-        <w:rPr>
-          <w:rFonts w:ascii="Consolas" w:eastAsia="Consolas" w:hAnsi="Consolas" w:cs="Consolas"/>
-          <w:color w:val="000000"/>
-          <w:sz w:val="19"/>
-          <w:szCs w:val="19"/>
-        </w:rPr>
-        <w:t xml:space="preserve">] = </w:t>
-      </w:r>
-      <w:r>
-        <w:rPr>
-          <w:rFonts w:ascii="Consolas" w:eastAsia="Consolas" w:hAnsi="Consolas" w:cs="Consolas"/>
-          <w:color w:val="8B0000"/>
-          <w:sz w:val="19"/>
-          <w:szCs w:val="19"/>
-        </w:rPr>
-        <w:t>dirArray1</w:t>
-      </w:r>
-      <w:r>
-        <w:rPr>
-          <w:rFonts w:ascii="Consolas" w:eastAsia="Consolas" w:hAnsi="Consolas" w:cs="Consolas"/>
-          <w:color w:val="000000"/>
-          <w:sz w:val="19"/>
-          <w:szCs w:val="19"/>
-        </w:rPr>
-        <w:t>[</w:t>
-      </w:r>
-      <w:proofErr w:type="spellStart"/>
-      <w:r>
-        <w:rPr>
-          <w:rFonts w:ascii="Consolas" w:eastAsia="Consolas" w:hAnsi="Consolas" w:cs="Consolas"/>
-          <w:color w:val="000000"/>
-          <w:sz w:val="19"/>
-          <w:szCs w:val="19"/>
-        </w:rPr>
-        <w:t>i</w:t>
-      </w:r>
-      <w:proofErr w:type="spellEnd"/>
-      <w:r>
-        <w:rPr>
-          <w:rFonts w:ascii="Consolas" w:eastAsia="Consolas" w:hAnsi="Consolas" w:cs="Consolas"/>
-          <w:color w:val="000000"/>
-          <w:sz w:val="19"/>
-          <w:szCs w:val="19"/>
-        </w:rPr>
-        <w:t xml:space="preserve"> + 1];</w:t>
-      </w:r>
-    </w:p>
-    <w:p>
-      <w:pPr>
-        <w:rPr>
-          <w:rFonts w:ascii="Consolas" w:eastAsia="Consolas" w:hAnsi="Consolas" w:cs="Consolas"/>
-          <w:color w:val="000000"/>
-          <w:sz w:val="19"/>
-          <w:szCs w:val="19"/>
-        </w:rPr>
-      </w:pPr>
-      <w:r>
-        <w:rPr>
-          <w:rFonts w:ascii="Consolas" w:eastAsia="Consolas" w:hAnsi="Consolas" w:cs="Consolas"/>
-          <w:color w:val="000000"/>
-          <w:sz w:val="19"/>
-          <w:szCs w:val="19"/>
-        </w:rPr>
-        <w:tab/>
-      </w:r>
-      <w:r>
-        <w:rPr>
-          <w:rFonts w:ascii="Consolas" w:eastAsia="Consolas" w:hAnsi="Consolas" w:cs="Consolas"/>
-          <w:color w:val="000000"/>
-          <w:sz w:val="19"/>
-          <w:szCs w:val="19"/>
-        </w:rPr>
-        <w:tab/>
-      </w:r>
-      <w:proofErr w:type="gramStart"/>
-      <w:r>
-        <w:rPr>
-          <w:rFonts w:ascii="Consolas" w:eastAsia="Consolas" w:hAnsi="Consolas" w:cs="Consolas"/>
-          <w:color w:val="0000FF"/>
-          <w:sz w:val="19"/>
-          <w:szCs w:val="19"/>
-        </w:rPr>
-        <w:t>if</w:t>
-      </w:r>
-      <w:r>
-        <w:rPr>
-          <w:rFonts w:ascii="Consolas" w:eastAsia="Consolas" w:hAnsi="Consolas" w:cs="Consolas"/>
-          <w:color w:val="000000"/>
-          <w:sz w:val="19"/>
-          <w:szCs w:val="19"/>
-        </w:rPr>
-        <w:t>(</w:t>
-      </w:r>
-      <w:proofErr w:type="spellStart"/>
-      <w:proofErr w:type="gramEnd"/>
-      <w:r>
-        <w:rPr>
-          <w:rFonts w:ascii="Consolas" w:eastAsia="Consolas" w:hAnsi="Consolas" w:cs="Consolas"/>
-          <w:color w:val="000000"/>
-          <w:sz w:val="19"/>
-          <w:szCs w:val="19"/>
-        </w:rPr>
-        <w:t>i</w:t>
-      </w:r>
-      <w:proofErr w:type="spellEnd"/>
-      <w:r>
-        <w:rPr>
-          <w:rFonts w:ascii="Consolas" w:eastAsia="Consolas" w:hAnsi="Consolas" w:cs="Consolas"/>
-          <w:color w:val="000000"/>
-          <w:sz w:val="19"/>
-          <w:szCs w:val="19"/>
-        </w:rPr>
-        <w:t xml:space="preserve"> == 5)</w:t>
-      </w:r>
-    </w:p>
-    <w:p>
-      <w:pPr>
-        <w:rPr>
-          <w:rFonts w:ascii="Consolas" w:eastAsia="Consolas" w:hAnsi="Consolas" w:cs="Consolas"/>
-          <w:color w:val="000000"/>
-          <w:sz w:val="19"/>
-          <w:szCs w:val="19"/>
-        </w:rPr>
-      </w:pPr>
-      <w:r>
-        <w:rPr>
-          <w:rFonts w:ascii="Consolas" w:eastAsia="Consolas" w:hAnsi="Consolas" w:cs="Consolas"/>
-          <w:color w:val="000000"/>
-          <w:sz w:val="19"/>
-          <w:szCs w:val="19"/>
-        </w:rPr>
-        <w:tab/>
-      </w:r>
-      <w:r>
-        <w:rPr>
-          <w:rFonts w:ascii="Consolas" w:eastAsia="Consolas" w:hAnsi="Consolas" w:cs="Consolas"/>
-          <w:color w:val="000000"/>
-          <w:sz w:val="19"/>
-          <w:szCs w:val="19"/>
-        </w:rPr>
-        <w:tab/>
-        <w:t>{</w:t>
-      </w:r>
-    </w:p>
-    <w:p>
-      <w:pPr>
-        <w:rPr>
-          <w:rFonts w:ascii="Consolas" w:eastAsia="Consolas" w:hAnsi="Consolas" w:cs="Consolas"/>
-          <w:color w:val="000000"/>
-          <w:sz w:val="19"/>
-          <w:szCs w:val="19"/>
-        </w:rPr>
-      </w:pPr>
-      <w:r>
-        <w:rPr>
-          <w:rFonts w:ascii="Consolas" w:eastAsia="Consolas" w:hAnsi="Consolas" w:cs="Consolas"/>
-          <w:color w:val="000000"/>
-          <w:sz w:val="19"/>
-          <w:szCs w:val="19"/>
-        </w:rPr>
-        <w:tab/>
-      </w:r>
-      <w:r>
-        <w:rPr>
-          <w:rFonts w:ascii="Consolas" w:eastAsia="Consolas" w:hAnsi="Consolas" w:cs="Consolas"/>
-          <w:color w:val="000000"/>
-          <w:sz w:val="19"/>
-          <w:szCs w:val="19"/>
-        </w:rPr>
-        <w:tab/>
-      </w:r>
-      <w:r>
-        <w:rPr>
-          <w:rFonts w:ascii="Consolas" w:eastAsia="Consolas" w:hAnsi="Consolas" w:cs="Consolas"/>
-          <w:color w:val="000000"/>
-          <w:sz w:val="19"/>
-          <w:szCs w:val="19"/>
-        </w:rPr>
-        <w:tab/>
-      </w:r>
-      <w:r>
-        <w:rPr>
-          <w:rFonts w:ascii="Consolas" w:eastAsia="Consolas" w:hAnsi="Consolas" w:cs="Consolas"/>
-          <w:color w:val="8B0000"/>
-          <w:sz w:val="19"/>
-          <w:szCs w:val="19"/>
-        </w:rPr>
-        <w:t>dirArray1</w:t>
-      </w:r>
-      <w:r>
-        <w:rPr>
-          <w:rFonts w:ascii="Consolas" w:eastAsia="Consolas" w:hAnsi="Consolas" w:cs="Consolas"/>
-          <w:color w:val="000000"/>
-          <w:sz w:val="19"/>
-          <w:szCs w:val="19"/>
-        </w:rPr>
-        <w:t>[</w:t>
-      </w:r>
-      <w:proofErr w:type="spellStart"/>
-      <w:r>
-        <w:rPr>
-          <w:rFonts w:ascii="Consolas" w:eastAsia="Consolas" w:hAnsi="Consolas" w:cs="Consolas"/>
-          <w:color w:val="000000"/>
-          <w:sz w:val="19"/>
-          <w:szCs w:val="19"/>
-        </w:rPr>
-        <w:t>i</w:t>
-      </w:r>
-      <w:proofErr w:type="spellEnd"/>
-      <w:r>
-        <w:rPr>
-          <w:rFonts w:ascii="Consolas" w:eastAsia="Consolas" w:hAnsi="Consolas" w:cs="Consolas"/>
-          <w:color w:val="000000"/>
-          <w:sz w:val="19"/>
-          <w:szCs w:val="19"/>
-        </w:rPr>
-        <w:t>] = temp;</w:t>
-      </w:r>
-    </w:p>
-    <w:p>
-      <w:pPr>
-        <w:rPr>
-          <w:rFonts w:ascii="Consolas" w:eastAsia="Consolas" w:hAnsi="Consolas" w:cs="Consolas"/>
-          <w:color w:val="000000"/>
-          <w:sz w:val="19"/>
-          <w:szCs w:val="19"/>
-        </w:rPr>
-      </w:pPr>
-      <w:r>
-        <w:rPr>
-          <w:rFonts w:ascii="Consolas" w:eastAsia="Consolas" w:hAnsi="Consolas" w:cs="Consolas"/>
-          <w:color w:val="000000"/>
-          <w:sz w:val="19"/>
-          <w:szCs w:val="19"/>
-        </w:rPr>
-        <w:tab/>
-      </w:r>
-      <w:r>
-        <w:rPr>
-          <w:rFonts w:ascii="Consolas" w:eastAsia="Consolas" w:hAnsi="Consolas" w:cs="Consolas"/>
-          <w:color w:val="000000"/>
-          <w:sz w:val="19"/>
-          <w:szCs w:val="19"/>
-        </w:rPr>
-        <w:tab/>
-        <w:t>}</w:t>
-      </w:r>
-    </w:p>
-    <w:p>
-      <w:pPr>
-        <w:rPr>
-          <w:rFonts w:ascii="Consolas" w:eastAsia="Consolas" w:hAnsi="Consolas" w:cs="Consolas"/>
-          <w:color w:val="000000"/>
-          <w:sz w:val="19"/>
-          <w:szCs w:val="19"/>
-        </w:rPr>
-      </w:pPr>
-      <w:r>
-        <w:rPr>
-          <w:rFonts w:ascii="Consolas" w:eastAsia="Consolas" w:hAnsi="Consolas" w:cs="Consolas"/>
-          <w:color w:val="000000"/>
-          <w:sz w:val="19"/>
-          <w:szCs w:val="19"/>
-        </w:rPr>
-        <w:tab/>
-      </w:r>
-      <w:r>
-        <w:rPr>
-          <w:rFonts w:ascii="Consolas" w:eastAsia="Consolas" w:hAnsi="Consolas" w:cs="Consolas"/>
-          <w:color w:val="000000"/>
-          <w:sz w:val="19"/>
-          <w:szCs w:val="19"/>
-        </w:rPr>
-        <w:tab/>
-      </w:r>
-      <w:proofErr w:type="gramStart"/>
-      <w:r>
-        <w:rPr>
-          <w:rFonts w:ascii="Consolas" w:eastAsia="Consolas" w:hAnsi="Consolas" w:cs="Consolas"/>
-          <w:color w:val="000000"/>
-          <w:sz w:val="19"/>
-          <w:szCs w:val="19"/>
-        </w:rPr>
-        <w:t>std::</w:t>
-      </w:r>
-      <w:proofErr w:type="spellStart"/>
-      <w:proofErr w:type="gramEnd"/>
-      <w:r>
-        <w:rPr>
-          <w:rFonts w:ascii="Consolas" w:eastAsia="Consolas" w:hAnsi="Consolas" w:cs="Consolas"/>
-          <w:color w:val="000000"/>
-          <w:sz w:val="19"/>
-          <w:szCs w:val="19"/>
-        </w:rPr>
-        <w:t>cout</w:t>
-      </w:r>
-      <w:proofErr w:type="spellEnd"/>
-      <w:r>
-        <w:rPr>
-          <w:rFonts w:ascii="Consolas" w:eastAsia="Consolas" w:hAnsi="Consolas" w:cs="Consolas"/>
-          <w:color w:val="000000"/>
-          <w:sz w:val="19"/>
-          <w:szCs w:val="19"/>
-        </w:rPr>
-        <w:t xml:space="preserve"> </w:t>
-      </w:r>
-      <w:r>
-        <w:rPr>
-          <w:rFonts w:ascii="Consolas" w:eastAsia="Consolas" w:hAnsi="Consolas" w:cs="Consolas"/>
-          <w:color w:val="008B8B"/>
-          <w:sz w:val="19"/>
-          <w:szCs w:val="19"/>
-        </w:rPr>
-        <w:t>&lt;&lt;</w:t>
-      </w:r>
-      <w:r>
-        <w:rPr>
-          <w:rFonts w:ascii="Consolas" w:eastAsia="Consolas" w:hAnsi="Consolas" w:cs="Consolas"/>
-          <w:color w:val="000000"/>
-          <w:sz w:val="19"/>
-          <w:szCs w:val="19"/>
-        </w:rPr>
-        <w:t xml:space="preserve"> </w:t>
-      </w:r>
-      <w:r>
-        <w:rPr>
-          <w:rFonts w:ascii="Consolas" w:eastAsia="Consolas" w:hAnsi="Consolas" w:cs="Consolas"/>
-          <w:color w:val="8B0000"/>
-          <w:sz w:val="19"/>
-          <w:szCs w:val="19"/>
-        </w:rPr>
-        <w:t>dirArray1</w:t>
-      </w:r>
-      <w:r>
-        <w:rPr>
-          <w:rFonts w:ascii="Consolas" w:eastAsia="Consolas" w:hAnsi="Consolas" w:cs="Consolas"/>
-          <w:color w:val="000000"/>
-          <w:sz w:val="19"/>
-          <w:szCs w:val="19"/>
-        </w:rPr>
-        <w:t>[</w:t>
-      </w:r>
-      <w:proofErr w:type="spellStart"/>
-      <w:r>
-        <w:rPr>
-          <w:rFonts w:ascii="Consolas" w:eastAsia="Consolas" w:hAnsi="Consolas" w:cs="Consolas"/>
-          <w:color w:val="000000"/>
-          <w:sz w:val="19"/>
-          <w:szCs w:val="19"/>
-        </w:rPr>
-        <w:t>i</w:t>
-      </w:r>
-      <w:proofErr w:type="spellEnd"/>
-      <w:r>
-        <w:rPr>
-          <w:rFonts w:ascii="Consolas" w:eastAsia="Consolas" w:hAnsi="Consolas" w:cs="Consolas"/>
-          <w:color w:val="000000"/>
-          <w:sz w:val="19"/>
-          <w:szCs w:val="19"/>
-        </w:rPr>
-        <w:t>];</w:t>
+        <w:t>[i];</w:t>
       </w:r>
     </w:p>
     <w:p>
@@ -2948,15 +2420,7 @@
         <w:ind w:left="800"/>
       </w:pPr>
       <w:r>
-        <w:t xml:space="preserve">The pipe puzzles all have directions on each side and each direction is NW -&gt; NE-&gt; E -&gt; SE -&gt; SW -&gt; </w:t>
-      </w:r>
-      <w:proofErr w:type="spellStart"/>
-      <w:r>
-        <w:t>W as</w:t>
-      </w:r>
-      <w:proofErr w:type="spellEnd"/>
-      <w:r>
-        <w:t xml:space="preserve"> clockwise.</w:t>
+        <w:t>The pipe puzzles all have directions on each side and each direction is NW -&gt; NE-&gt; E -&gt; SE -&gt; SW -&gt; W as clockwise.</w:t>
       </w:r>
     </w:p>
     <w:p>
@@ -2964,10 +2428,7 @@
         <w:ind w:left="800"/>
       </w:pPr>
       <w:r>
-        <w:t xml:space="preserve">Because pipe puzzles are hexagonal, </w:t>
-      </w:r>
-      <w:r>
-        <w:t>each direction has an angle difference of 60 degrees from the next direction.</w:t>
+        <w:t>Because pipe puzzles are hexagonal, each direction has an angle difference of 60 degrees from the next direction.</w:t>
       </w:r>
     </w:p>
     <w:p>
@@ -3074,28 +2535,7 @@
         <w:ind w:left="800"/>
       </w:pPr>
       <w:r>
-        <w:t>Thi</w:t>
-      </w:r>
-      <w:r>
-        <w:t xml:space="preserve">s </w:t>
-      </w:r>
-      <w:proofErr w:type="spellStart"/>
-      <w:r>
-        <w:t>HexCoordinates</w:t>
-      </w:r>
-      <w:proofErr w:type="spellEnd"/>
-      <w:r>
-        <w:t xml:space="preserve"> takes the </w:t>
-      </w:r>
-      <w:proofErr w:type="spellStart"/>
-      <w:proofErr w:type="gramStart"/>
-      <w:r>
-        <w:t>x,y</w:t>
-      </w:r>
-      <w:proofErr w:type="spellEnd"/>
-      <w:proofErr w:type="gramEnd"/>
-      <w:r>
-        <w:t xml:space="preserve"> coordinates that were obtained through this equation and causes the poop picture to crumple.</w:t>
+        <w:t>This HexCoordinates takes the x,y coordinates that were obtained through this equation and causes the poop picture to crumple.</w:t>
       </w:r>
     </w:p>
     <w:p>
@@ -3283,10 +2723,7 @@
         <w:ind w:left="800"/>
       </w:pPr>
       <w:r>
-        <w:t>To check the square mesh, if the mouse coordinate is larger than the smallest x- and y-coordinates of the mesh, and the mouse coordinate is smaller than the largest x-coordin</w:t>
-      </w:r>
-      <w:r>
-        <w:t>ates and y-coordinates of the mesh, then it is considered a collision.</w:t>
+        <w:t>To check the square mesh, if the mouse coordinate is larger than the smallest x- and y-coordinates of the mesh, and the mouse coordinate is smaller than the largest x-coordinates and y-coordinates of the mesh, then it is considered a collision.</w:t>
       </w:r>
     </w:p>
     <w:p>
@@ -3294,23 +2731,7 @@
         <w:ind w:left="800"/>
       </w:pPr>
       <w:r>
-        <w:t xml:space="preserve">Also, to check the </w:t>
-      </w:r>
-      <w:proofErr w:type="spellStart"/>
-      <w:r>
-        <w:t>collison</w:t>
-      </w:r>
-      <w:proofErr w:type="spellEnd"/>
-      <w:r>
-        <w:t xml:space="preserve"> of hexagonal mesh, we used the </w:t>
-      </w:r>
-      <w:proofErr w:type="spellStart"/>
-      <w:r>
-        <w:t>collion</w:t>
-      </w:r>
-      <w:proofErr w:type="spellEnd"/>
-      <w:r>
-        <w:t xml:space="preserve"> check method we learned in cs200.</w:t>
+        <w:t>Also, to check the collison of hexagonal mesh, we used the collion check method we learned in cs200.</w:t>
       </w:r>
     </w:p>
     <w:p>
@@ -3453,14 +2874,12 @@
           <w:between w:val="nil"/>
         </w:pBdr>
       </w:pPr>
-      <w:proofErr w:type="spellStart"/>
       <w:r>
         <w:rPr>
           <w:color w:val="000000"/>
         </w:rPr>
         <w:t>Glfw</w:t>
       </w:r>
-      <w:proofErr w:type="spellEnd"/>
     </w:p>
     <w:p>
       <w:pPr>
@@ -3830,25 +3249,7 @@
           <w:sz w:val="32"/>
           <w:szCs w:val="32"/>
         </w:rPr>
-        <w:t xml:space="preserve">Example) bool </w:t>
-      </w:r>
-      <w:proofErr w:type="spellStart"/>
-      <w:r>
-        <w:rPr>
-          <w:color w:val="000000"/>
-          <w:sz w:val="32"/>
-          <w:szCs w:val="32"/>
-        </w:rPr>
-        <w:t>connectCheck</w:t>
-      </w:r>
-      <w:proofErr w:type="spellEnd"/>
-      <w:r>
-        <w:rPr>
-          <w:color w:val="000000"/>
-          <w:sz w:val="32"/>
-          <w:szCs w:val="32"/>
-        </w:rPr>
-        <w:t xml:space="preserve"> = true;</w:t>
+        <w:t>Example) bool connectCheck = true;</w:t>
       </w:r>
     </w:p>
     <w:p>
@@ -3882,25 +3283,7 @@
           <w:szCs w:val="32"/>
         </w:rPr>
         <w:tab/>
-        <w:t xml:space="preserve">    Int </w:t>
-      </w:r>
-      <w:proofErr w:type="spellStart"/>
-      <w:r>
-        <w:rPr>
-          <w:color w:val="000000"/>
-          <w:sz w:val="32"/>
-          <w:szCs w:val="32"/>
-        </w:rPr>
-        <w:t>moveCheck</w:t>
-      </w:r>
-      <w:proofErr w:type="spellEnd"/>
-      <w:r>
-        <w:rPr>
-          <w:color w:val="000000"/>
-          <w:sz w:val="32"/>
-          <w:szCs w:val="32"/>
-        </w:rPr>
-        <w:t xml:space="preserve"> = 0;</w:t>
+        <w:t xml:space="preserve">    Int moveCheck = 0;</w:t>
       </w:r>
     </w:p>
     <w:p>
@@ -3945,15 +3328,7 @@
           <w:sz w:val="32"/>
           <w:szCs w:val="32"/>
         </w:rPr>
-        <w:t>Variables that are used repeatedly for each level has the same name but a</w:t>
-      </w:r>
-      <w:r>
-        <w:rPr>
-          <w:color w:val="000000"/>
-          <w:sz w:val="32"/>
-          <w:szCs w:val="32"/>
-        </w:rPr>
-        <w:t>dded in different number at the end.</w:t>
+        <w:t>Variables that are used repeatedly for each level has the same name but added in different number at the end.</w:t>
       </w:r>
     </w:p>
     <w:p>
@@ -4090,25 +3465,7 @@
           <w:sz w:val="32"/>
           <w:szCs w:val="32"/>
         </w:rPr>
-        <w:t xml:space="preserve">Example) bool </w:t>
-      </w:r>
-      <w:proofErr w:type="spellStart"/>
-      <w:r>
-        <w:rPr>
-          <w:color w:val="000000"/>
-          <w:sz w:val="32"/>
-          <w:szCs w:val="32"/>
-        </w:rPr>
-        <w:t>connectCheck</w:t>
-      </w:r>
-      <w:proofErr w:type="spellEnd"/>
-      <w:r>
-        <w:rPr>
-          <w:color w:val="000000"/>
-          <w:sz w:val="32"/>
-          <w:szCs w:val="32"/>
-        </w:rPr>
-        <w:t xml:space="preserve"> = true;</w:t>
+        <w:t>Example) bool connectCheck = true;</w:t>
       </w:r>
     </w:p>
     <w:p>
@@ -4133,25 +3490,7 @@
           <w:sz w:val="32"/>
           <w:szCs w:val="32"/>
         </w:rPr>
-        <w:t xml:space="preserve">Int </w:t>
-      </w:r>
-      <w:proofErr w:type="spellStart"/>
-      <w:r>
-        <w:rPr>
-          <w:color w:val="000000"/>
-          <w:sz w:val="32"/>
-          <w:szCs w:val="32"/>
-        </w:rPr>
-        <w:t>moveCheck</w:t>
-      </w:r>
-      <w:proofErr w:type="spellEnd"/>
-      <w:r>
-        <w:rPr>
-          <w:color w:val="000000"/>
-          <w:sz w:val="32"/>
-          <w:szCs w:val="32"/>
-        </w:rPr>
-        <w:t xml:space="preserve"> = 0;</w:t>
+        <w:t>Int moveCheck = 0;</w:t>
       </w:r>
     </w:p>
     <w:p>
@@ -4239,35 +3578,7 @@
           <w:szCs w:val="32"/>
         </w:rPr>
         <w:lastRenderedPageBreak/>
-        <w:t xml:space="preserve"> Example) void </w:t>
-      </w:r>
-      <w:proofErr w:type="spellStart"/>
-      <w:proofErr w:type="gramStart"/>
-      <w:r>
-        <w:rPr>
-          <w:color w:val="000000"/>
-          <w:sz w:val="32"/>
-          <w:szCs w:val="32"/>
-        </w:rPr>
-        <w:t>SetDirection</w:t>
-      </w:r>
-      <w:proofErr w:type="spellEnd"/>
-      <w:r>
-        <w:rPr>
-          <w:color w:val="000000"/>
-          <w:sz w:val="32"/>
-          <w:szCs w:val="32"/>
-        </w:rPr>
-        <w:t>(</w:t>
-      </w:r>
-      <w:proofErr w:type="gramEnd"/>
-      <w:r>
-        <w:rPr>
-          <w:color w:val="000000"/>
-          <w:sz w:val="32"/>
-          <w:szCs w:val="32"/>
-        </w:rPr>
-        <w:t>bool a, bool b, bool c, bool d, bool e, bool f);</w:t>
+        <w:t xml:space="preserve"> Example) void SetDirection(bool a, bool b, bool c, bool d, bool e, bool f);</w:t>
       </w:r>
     </w:p>
     <w:p>
@@ -4292,63 +3603,7 @@
           <w:sz w:val="32"/>
           <w:szCs w:val="32"/>
         </w:rPr>
-        <w:t xml:space="preserve">Void </w:t>
-      </w:r>
-      <w:proofErr w:type="spellStart"/>
-      <w:proofErr w:type="gramStart"/>
-      <w:r>
-        <w:rPr>
-          <w:color w:val="000000"/>
-          <w:sz w:val="32"/>
-          <w:szCs w:val="32"/>
-        </w:rPr>
-        <w:t>SetObjectID</w:t>
-      </w:r>
-      <w:proofErr w:type="spellEnd"/>
-      <w:r>
-        <w:rPr>
-          <w:color w:val="000000"/>
-          <w:sz w:val="32"/>
-          <w:szCs w:val="32"/>
-        </w:rPr>
-        <w:t>(</w:t>
-      </w:r>
-      <w:proofErr w:type="spellStart"/>
-      <w:proofErr w:type="gramEnd"/>
-      <w:r>
-        <w:rPr>
-          <w:color w:val="000000"/>
-          <w:sz w:val="32"/>
-          <w:szCs w:val="32"/>
-        </w:rPr>
-        <w:t>ObjectID</w:t>
-      </w:r>
-      <w:proofErr w:type="spellEnd"/>
-      <w:r>
-        <w:rPr>
-          <w:color w:val="000000"/>
-          <w:sz w:val="32"/>
-          <w:szCs w:val="32"/>
-        </w:rPr>
-        <w:t xml:space="preserve"> </w:t>
-      </w:r>
-      <w:proofErr w:type="spellStart"/>
-      <w:r>
-        <w:rPr>
-          <w:color w:val="000000"/>
-          <w:sz w:val="32"/>
-          <w:szCs w:val="32"/>
-        </w:rPr>
-        <w:t>objID</w:t>
-      </w:r>
-      <w:proofErr w:type="spellEnd"/>
-      <w:r>
-        <w:rPr>
-          <w:color w:val="000000"/>
-          <w:sz w:val="32"/>
-          <w:szCs w:val="32"/>
-        </w:rPr>
-        <w:t>);</w:t>
+        <w:t>Void SetObjectID(ObjectID objID);</w:t>
       </w:r>
     </w:p>
     <w:p>
@@ -4393,33 +3648,7 @@
           <w:sz w:val="32"/>
           <w:szCs w:val="32"/>
         </w:rPr>
-        <w:t xml:space="preserve"> Every name of </w:t>
-      </w:r>
-      <w:proofErr w:type="spellStart"/>
-      <w:r>
-        <w:rPr>
-          <w:color w:val="000000"/>
-          <w:sz w:val="32"/>
-          <w:szCs w:val="32"/>
-        </w:rPr>
-        <w:t>cpp</w:t>
-      </w:r>
-      <w:proofErr w:type="spellEnd"/>
-      <w:r>
-        <w:rPr>
-          <w:color w:val="000000"/>
-          <w:sz w:val="32"/>
-          <w:szCs w:val="32"/>
-        </w:rPr>
-        <w:t xml:space="preserve"> and header files is wr</w:t>
-      </w:r>
-      <w:r>
-        <w:rPr>
-          <w:color w:val="000000"/>
-          <w:sz w:val="32"/>
-          <w:szCs w:val="32"/>
-        </w:rPr>
-        <w:t xml:space="preserve">itten by upper camel case. </w:t>
+        <w:t xml:space="preserve"> Every name of cpp and header files is written by upper camel case. </w:t>
       </w:r>
     </w:p>
     <w:p>
@@ -4455,7 +3684,6 @@
           <w:szCs w:val="32"/>
         </w:rPr>
       </w:pPr>
-      <w:proofErr w:type="gramStart"/>
       <w:r>
         <w:rPr>
           <w:color w:val="000000"/>
@@ -4464,7 +3692,6 @@
         </w:rPr>
         <w:t>Example)  Object.cpp</w:t>
       </w:r>
-      <w:proofErr w:type="gramEnd"/>
     </w:p>
     <w:p>
       <w:pPr>
@@ -4576,25 +3803,7 @@
           <w:sz w:val="32"/>
           <w:szCs w:val="32"/>
         </w:rPr>
-        <w:t xml:space="preserve">All name of filter(folder) is written by upper camel case and is related to </w:t>
-      </w:r>
-      <w:proofErr w:type="spellStart"/>
-      <w:r>
-        <w:rPr>
-          <w:color w:val="000000"/>
-          <w:sz w:val="32"/>
-          <w:szCs w:val="32"/>
-        </w:rPr>
-        <w:t>cpp</w:t>
-      </w:r>
-      <w:proofErr w:type="spellEnd"/>
-      <w:r>
-        <w:rPr>
-          <w:color w:val="000000"/>
-          <w:sz w:val="32"/>
-          <w:szCs w:val="32"/>
-        </w:rPr>
-        <w:t xml:space="preserve"> files which folder they are included.</w:t>
+        <w:t>All name of filter(folder) is written by upper camel case and is related to cpp files which folder they are included.</w:t>
       </w:r>
     </w:p>
     <w:p>
@@ -4824,18 +4033,8 @@
           <w:szCs w:val="32"/>
         </w:rPr>
         <w:tab/>
-        <w:t xml:space="preserve">    Class </w:t>
-      </w:r>
-      <w:proofErr w:type="spellStart"/>
-      <w:r>
-        <w:rPr>
-          <w:color w:val="000000"/>
-          <w:sz w:val="32"/>
-          <w:szCs w:val="32"/>
-        </w:rPr>
-        <w:t>PuzzleComponent</w:t>
-      </w:r>
-      <w:proofErr w:type="spellEnd"/>
+        <w:t xml:space="preserve">    Class PuzzleComponent</w:t>
+      </w:r>
     </w:p>
     <w:p>
       <w:pPr>
@@ -4909,50 +4108,21 @@
         </w:rPr>
         <w:t xml:space="preserve"> for source control system. Repository of team99 is ‘</w:t>
       </w:r>
-      <w:proofErr w:type="spellStart"/>
-      <w:r>
-        <w:fldChar w:fldCharType="begin"/>
-      </w:r>
-      <w:r>
-        <w:instrText xml:space="preserve"> HYPERLINK "about:blank" \h </w:instrText>
-      </w:r>
-      <w:r>
-        <w:fldChar w:fldCharType="separate"/>
-      </w:r>
+      <w:hyperlink r:id="rId13">
+        <w:r>
+          <w:rPr>
+            <w:i/>
+            <w:color w:val="0000FF"/>
+            <w:sz w:val="32"/>
+            <w:szCs w:val="32"/>
+            <w:u w:val="single"/>
+          </w:rPr>
+          <w:t>git@bitbucket.org:hagyeong/new_99.git</w:t>
+        </w:r>
+      </w:hyperlink>
       <w:r>
         <w:rPr>
           <w:i/>
-          <w:color w:val="0000FF"/>
-          <w:sz w:val="32"/>
-          <w:szCs w:val="32"/>
-          <w:u w:val="single"/>
-        </w:rPr>
-        <w:t>git@bitbucket.org:hagyeong</w:t>
-      </w:r>
-      <w:proofErr w:type="spellEnd"/>
-      <w:r>
-        <w:rPr>
-          <w:i/>
-          <w:color w:val="0000FF"/>
-          <w:sz w:val="32"/>
-          <w:szCs w:val="32"/>
-          <w:u w:val="single"/>
-        </w:rPr>
-        <w:t>/new_99.git</w:t>
-      </w:r>
-      <w:r>
-        <w:rPr>
-          <w:i/>
-          <w:color w:val="0000FF"/>
-          <w:sz w:val="32"/>
-          <w:szCs w:val="32"/>
-          <w:u w:val="single"/>
-        </w:rPr>
-        <w:fldChar w:fldCharType="end"/>
-      </w:r>
-      <w:r>
-        <w:rPr>
-          <w:i/>
           <w:sz w:val="32"/>
           <w:szCs w:val="32"/>
         </w:rPr>
@@ -4979,14 +4149,7 @@
           <w:sz w:val="32"/>
           <w:szCs w:val="32"/>
         </w:rPr>
-        <w:t>- There are some branches in source control such as ‘architecture’, ‘graphic’, ‘audio’. We work and upload in each bra</w:t>
-      </w:r>
-      <w:r>
-        <w:rPr>
-          <w:sz w:val="32"/>
-          <w:szCs w:val="32"/>
-        </w:rPr>
-        <w:t xml:space="preserve">nch and after finish works, branches merge together and upload in master. </w:t>
+        <w:t xml:space="preserve">- There are some branches in source control such as ‘architecture’, ‘graphic’, ‘audio’. We work and upload in each branch and after finish works, branches merge together and upload in master. </w:t>
       </w:r>
     </w:p>
     <w:p>
@@ -5082,46 +4245,7 @@
           <w:szCs w:val="32"/>
         </w:rPr>
         <w:tab/>
-        <w:t xml:space="preserve">Currently our graphic engine uses </w:t>
-      </w:r>
-      <w:proofErr w:type="spellStart"/>
-      <w:r>
-        <w:rPr>
-          <w:sz w:val="32"/>
-          <w:szCs w:val="32"/>
-        </w:rPr>
-        <w:t>glfw</w:t>
-      </w:r>
-      <w:proofErr w:type="spellEnd"/>
-      <w:r>
-        <w:rPr>
-          <w:sz w:val="32"/>
-          <w:szCs w:val="32"/>
-        </w:rPr>
-        <w:t xml:space="preserve"> to bring up the window. Each level has its own input functions. Because the graphics engine uses </w:t>
-      </w:r>
-      <w:proofErr w:type="spellStart"/>
-      <w:r>
-        <w:rPr>
-          <w:sz w:val="32"/>
-          <w:szCs w:val="32"/>
-        </w:rPr>
-        <w:t>opengl</w:t>
-      </w:r>
-      <w:proofErr w:type="spellEnd"/>
-      <w:r>
-        <w:rPr>
-          <w:sz w:val="32"/>
-          <w:szCs w:val="32"/>
-        </w:rPr>
-        <w:t xml:space="preserve"> API, it uses fragments and vertex shaders. The graphics eng</w:t>
-      </w:r>
-      <w:r>
-        <w:rPr>
-          <w:sz w:val="32"/>
-          <w:szCs w:val="32"/>
-        </w:rPr>
-        <w:t>ine uses a custom math library.</w:t>
+        <w:t>Currently our graphic engine uses glfw to bring up the window. Each level has its own input functions. Because the graphics engine uses opengl API, it uses fragments and vertex shaders. The graphics engine uses a custom math library.</w:t>
       </w:r>
     </w:p>
     <w:p>
@@ -5190,71 +4314,7 @@
           <w:sz w:val="32"/>
           <w:szCs w:val="32"/>
         </w:rPr>
-        <w:t xml:space="preserve">Currently, all graphics technologies for </w:t>
-      </w:r>
-      <w:proofErr w:type="spellStart"/>
-      <w:r>
-        <w:rPr>
-          <w:sz w:val="32"/>
-          <w:szCs w:val="32"/>
-        </w:rPr>
-        <w:t>PooPooPiPe</w:t>
-      </w:r>
-      <w:proofErr w:type="spellEnd"/>
-      <w:r>
-        <w:rPr>
-          <w:sz w:val="32"/>
-          <w:szCs w:val="32"/>
-        </w:rPr>
-        <w:t xml:space="preserve"> are implemented, and cameras and fonts are not implemented because t</w:t>
-      </w:r>
-      <w:r>
-        <w:rPr>
-          <w:sz w:val="32"/>
-          <w:szCs w:val="32"/>
-        </w:rPr>
-        <w:t xml:space="preserve">hey are not necessary for </w:t>
-      </w:r>
-      <w:proofErr w:type="spellStart"/>
-      <w:proofErr w:type="gramStart"/>
-      <w:r>
-        <w:rPr>
-          <w:sz w:val="32"/>
-          <w:szCs w:val="32"/>
-        </w:rPr>
-        <w:t>PooPooPiPe</w:t>
-      </w:r>
-      <w:proofErr w:type="spellEnd"/>
-      <w:r>
-        <w:rPr>
-          <w:sz w:val="32"/>
-          <w:szCs w:val="32"/>
-        </w:rPr>
-        <w:t xml:space="preserve"> .</w:t>
-      </w:r>
-      <w:proofErr w:type="gramEnd"/>
-      <w:r>
-        <w:rPr>
-          <w:sz w:val="32"/>
-          <w:szCs w:val="32"/>
-        </w:rPr>
-        <w:t xml:space="preserve"> The currently implemented technology can be used using a shader to draw shapes, display textures, and use animation. We can adjust the screen ratio using another </w:t>
-      </w:r>
-      <w:proofErr w:type="spellStart"/>
-      <w:r>
-        <w:rPr>
-          <w:sz w:val="32"/>
-          <w:szCs w:val="32"/>
-        </w:rPr>
-        <w:t>glfw</w:t>
-      </w:r>
-      <w:proofErr w:type="spellEnd"/>
-      <w:r>
-        <w:rPr>
-          <w:sz w:val="32"/>
-          <w:szCs w:val="32"/>
-        </w:rPr>
-        <w:t>.</w:t>
+        <w:t>Currently, all graphics technologies for PooPooPiPe are implemented, and cameras and fonts are not implemented because they are not necessary for PooPooPiPe . The currently implemented technology can be used using a shader to draw shapes, display textures, and use animation. We can adjust the screen ratio using another glfw.</w:t>
       </w:r>
     </w:p>
     <w:p>
@@ -5476,51 +4536,7 @@
           <w:sz w:val="32"/>
           <w:szCs w:val="32"/>
         </w:rPr>
-        <w:t xml:space="preserve">To pop up the </w:t>
-      </w:r>
-      <w:proofErr w:type="spellStart"/>
-      <w:r>
-        <w:rPr>
-          <w:color w:val="000000"/>
-          <w:sz w:val="32"/>
-          <w:szCs w:val="32"/>
-        </w:rPr>
-        <w:t>spirtes</w:t>
-      </w:r>
-      <w:proofErr w:type="spellEnd"/>
-      <w:r>
-        <w:rPr>
-          <w:color w:val="000000"/>
-          <w:sz w:val="32"/>
-          <w:szCs w:val="32"/>
-        </w:rPr>
-        <w:t>, models, textu</w:t>
-      </w:r>
-      <w:r>
-        <w:rPr>
-          <w:color w:val="000000"/>
-          <w:sz w:val="32"/>
-          <w:szCs w:val="32"/>
-        </w:rPr>
-        <w:t xml:space="preserve">res, and animations, we are using </w:t>
-      </w:r>
-      <w:proofErr w:type="spellStart"/>
-      <w:r>
-        <w:rPr>
-          <w:color w:val="000000"/>
-          <w:sz w:val="32"/>
-          <w:szCs w:val="32"/>
-        </w:rPr>
-        <w:t>stb</w:t>
-      </w:r>
-      <w:proofErr w:type="spellEnd"/>
-      <w:r>
-        <w:rPr>
-          <w:color w:val="000000"/>
-          <w:sz w:val="32"/>
-          <w:szCs w:val="32"/>
-        </w:rPr>
-        <w:t xml:space="preserve"> library. </w:t>
+        <w:t xml:space="preserve">To pop up the spirtes, models, textures, and animations, we are using stb library. </w:t>
       </w:r>
     </w:p>
     <w:p>
@@ -5622,25 +4638,7 @@
           <w:sz w:val="32"/>
           <w:szCs w:val="32"/>
         </w:rPr>
-        <w:t xml:space="preserve">There is no function that can change image in game runtime, however, image can be changed by inputting code in </w:t>
-      </w:r>
-      <w:proofErr w:type="spellStart"/>
-      <w:r>
-        <w:rPr>
-          <w:color w:val="000000"/>
-          <w:sz w:val="32"/>
-          <w:szCs w:val="32"/>
-        </w:rPr>
-        <w:t>cpp</w:t>
-      </w:r>
-      <w:proofErr w:type="spellEnd"/>
-      <w:r>
-        <w:rPr>
-          <w:color w:val="000000"/>
-          <w:sz w:val="32"/>
-          <w:szCs w:val="32"/>
-        </w:rPr>
-        <w:t>.</w:t>
+        <w:t>There is no function that can change image in game runtime, however, image can be changed by inputting code in cpp.</w:t>
       </w:r>
     </w:p>
     <w:p>
@@ -5690,7 +4688,7 @@
                     <pic:cNvPicPr preferRelativeResize="0"/>
                   </pic:nvPicPr>
                   <pic:blipFill>
-                    <a:blip r:embed="rId13"/>
+                    <a:blip r:embed="rId14"/>
                     <a:srcRect/>
                     <a:stretch>
                       <a:fillRect/>
@@ -5761,30 +4759,7 @@
           <w:sz w:val="32"/>
           <w:szCs w:val="32"/>
         </w:rPr>
-        <w:t xml:space="preserve">There is no function that can change audio in game runtime, however, audio can be changed by inputting code in </w:t>
-      </w:r>
-      <w:proofErr w:type="spellStart"/>
-      <w:r>
-        <w:rPr>
-          <w:sz w:val="32"/>
-          <w:szCs w:val="32"/>
-        </w:rPr>
-        <w:t>cp</w:t>
-      </w:r>
-      <w:r>
-        <w:rPr>
-          <w:sz w:val="32"/>
-          <w:szCs w:val="32"/>
-        </w:rPr>
-        <w:t>p</w:t>
-      </w:r>
-      <w:proofErr w:type="spellEnd"/>
-      <w:r>
-        <w:rPr>
-          <w:sz w:val="32"/>
-          <w:szCs w:val="32"/>
-        </w:rPr>
-        <w:t xml:space="preserve"> and control the volume in game.</w:t>
+        <w:t>There is no function that can change audio in game runtime, however, audio can be changed by inputting code in cpp and control the volume in game.</w:t>
       </w:r>
     </w:p>
     <w:p>
@@ -5853,7 +4828,7 @@
                     <pic:cNvPicPr preferRelativeResize="0"/>
                   </pic:nvPicPr>
                   <pic:blipFill>
-                    <a:blip r:embed="rId14"/>
+                    <a:blip r:embed="rId15"/>
                     <a:srcRect/>
                     <a:stretch>
                       <a:fillRect/>
@@ -5920,7 +4895,7 @@
                     <pic:cNvPicPr preferRelativeResize="0"/>
                   </pic:nvPicPr>
                   <pic:blipFill>
-                    <a:blip r:embed="rId15"/>
+                    <a:blip r:embed="rId16"/>
                     <a:srcRect/>
                     <a:stretch>
                       <a:fillRect/>
@@ -5987,14 +4962,7 @@
           <w:szCs w:val="32"/>
         </w:rPr>
         <w:lastRenderedPageBreak/>
-        <w:t xml:space="preserve">The background music sound is called by the extern variable of the main menu. By this single initialize, it creates the sound and plays continuously before the ‘Stop’ function is called.  The stop function is called at start of the initialization function </w:t>
-      </w:r>
-      <w:r>
-        <w:rPr>
-          <w:sz w:val="32"/>
-          <w:szCs w:val="32"/>
-        </w:rPr>
-        <w:t>of the main menu. Therefore, when the game is cleared and gets back to the main menu again, it encounters the stop function and stops the sound, and does the re-initialization which resumes the background music from the start.</w:t>
+        <w:t>The background music sound is called by the extern variable of the main menu. By this single initialize, it creates the sound and plays continuously before the ‘Stop’ function is called.  The stop function is called at start of the initialization function of the main menu. Therefore, when the game is cleared and gets back to the main menu again, it encounters the stop function and stops the sound, and does the re-initialization which resumes the background music from the start.</w:t>
       </w:r>
     </w:p>
     <w:p>
@@ -6017,21 +4985,7 @@
           <w:sz w:val="32"/>
           <w:szCs w:val="32"/>
         </w:rPr>
-        <w:t>The sound effects are also ca</w:t>
-      </w:r>
-      <w:r>
-        <w:rPr>
-          <w:sz w:val="32"/>
-          <w:szCs w:val="32"/>
-        </w:rPr>
-        <w:t>lled by the variable by each level. It is called the same way as how the background music is initialized, create, and play. It initializes and create sound by the Initialize function then plays the sound by the count of the rotation check. Therefore, the s</w:t>
-      </w:r>
-      <w:r>
-        <w:rPr>
-          <w:sz w:val="32"/>
-          <w:szCs w:val="32"/>
-        </w:rPr>
-        <w:t>ound of the sound effects only plays when the player tries to rotate the puzzle pieces.</w:t>
+        <w:t>The sound effects are also called by the variable by each level. It is called the same way as how the background music is initialized, create, and play. It initializes and create sound by the Initialize function then plays the sound by the count of the rotation check. Therefore, the sound of the sound effects only plays when the player tries to rotate the puzzle pieces.</w:t>
       </w:r>
     </w:p>
     <w:p>
